--- a/public/hasil/sertipikatRusak4.docx
+++ b/public/hasil/sertipikatRusak4.docx
@@ -272,7 +272,7 @@
                 <w:szCs w:val="24"/>
                 <w:lang w:val="en-ID"/>
               </w:rPr>
-              <w:t>Hak Pakai</w:t>
+              <w:t>Hak Guna Bangunan</w:t>
             </w:r>
             <w:r>
               <w:rPr>
@@ -357,7 +357,7 @@
                 <w:u w:val="single"/>
                 <w:lang w:val="en-US"/>
               </w:rPr>
-              <w:t xml:space="preserve"> Sungai Lakum</w:t>
+              <w:t xml:space="preserve"> Kertak Empat</w:t>
             </w:r>
           </w:p>
         </w:tc>
@@ -579,7 +579,7 @@
           <w:sz w:val="24"/>
           <w:szCs w:val="24"/>
         </w:rPr>
-        <w:t>Jalalan</w:t>
+        <w:t>Jalanan</w:t>
       </w:r>
       <w:r>
         <w:rPr>
@@ -645,7 +645,7 @@
           <w:sz w:val="24"/>
           <w:szCs w:val="24"/>
         </w:rPr>
-        <w:t>Sungai Lakum</w:t>
+        <w:t>Kertak Empat</w:t>
       </w:r>
       <w:r>
         <w:rPr>
@@ -661,7 +661,7 @@
           <w:sz w:val="24"/>
           <w:szCs w:val="24"/>
         </w:rPr>
-        <w:t>Kertak Hanyar</w:t>
+        <w:t>Pengaron</w:t>
       </w:r>
       <w:r>
         <w:rPr>
